--- a/docs/Project Plan - Test example - Copy.docx
+++ b/docs/Project Plan - Test example - Copy.docx
@@ -24,31 +24,40 @@
       </w:r>
     </w:p>
     <w:p>
+      <w:pPr>
+        <w:pStyle w:val="NormalWeb"/>
+        <w:spacing w:before="200" w:beforeAutospacing="0" w:after="0" w:afterAutospacing="0"/>
+        <w:rPr>
+          <w:rFonts w:asciiTheme="minorHAnsi" w:hAnsiTheme="minorHAnsi" w:cstheme="minorHAnsi"/>
+        </w:rPr>
+      </w:pPr>
       <w:bookmarkStart w:id="1" w:name="Team"/>
       <w:r>
-        <w:t xml:space="preserve">This project aims to build </w:t>
-      </w:r>
-      <w:r>
-        <w:t>a system for running an auction at a school or church activity</w:t>
-      </w:r>
-      <w:r>
-        <w:t>.</w:t>
-      </w:r>
-    </w:p>
-    <w:p>
-      <w:pPr>
         <w:rPr>
-          <w:i/>
+          <w:rFonts w:asciiTheme="minorHAnsi" w:hAnsiTheme="minorHAnsi" w:cstheme="minorHAnsi"/>
+          <w:color w:val="353744"/>
+          <w:sz w:val="22"/>
+          <w:szCs w:val="22"/>
         </w:rPr>
-      </w:pPr>
-      <w:r>
-        <w:t>The auction system will be for managing a live event, not running an online auction like e-bay</w:t>
-      </w:r>
-      <w:r>
-        <w:t>.</w:t>
-      </w:r>
-      <w:r>
-        <w:t xml:space="preserve"> It aims to replace paper voting with a mobile phone system so that people can know what they’ve spent so far and will also help tally the results at the end of the night. The system will support both a silent auction and a live auction and be capable of running on a PC (for an administrator) and iOS and Android mobile devices.</w:t>
+        <w:t>This project aims to build a car rental web app that will allow users to rent a car with a few clicks of a button.</w:t>
+      </w:r>
+    </w:p>
+    <w:p>
+      <w:pPr>
+        <w:pStyle w:val="NormalWeb"/>
+        <w:spacing w:before="200" w:beforeAutospacing="0" w:after="0" w:afterAutospacing="0"/>
+        <w:rPr>
+          <w:rFonts w:asciiTheme="minorHAnsi" w:hAnsiTheme="minorHAnsi" w:cstheme="minorHAnsi"/>
+        </w:rPr>
+      </w:pPr>
+      <w:r>
+        <w:rPr>
+          <w:rFonts w:asciiTheme="minorHAnsi" w:hAnsiTheme="minorHAnsi" w:cstheme="minorHAnsi"/>
+          <w:color w:val="353744"/>
+          <w:sz w:val="22"/>
+          <w:szCs w:val="22"/>
+        </w:rPr>
+        <w:t xml:space="preserve">The project will allow users to make an account, transfer funds, and select certain cars for specific days. The system will have employee logins, as well as customer logins. </w:t>
       </w:r>
     </w:p>
     <w:p>
